--- a/virtual_safety/trojanWireframe.docx
+++ b/virtual_safety/trojanWireframe.docx
@@ -7,13 +7,7 @@
         <w:jc w:val="center"/>
       </w:pPr>
       <w:r>
-        <w:t>Trojan</w:t>
-      </w:r>
-      <w:r>
-        <w:t xml:space="preserve"> page: </w:t>
-      </w:r>
-      <w:r>
-        <w:t>Trojan horse</w:t>
+        <w:t>Trojan page: Trojan horse</w:t>
       </w:r>
     </w:p>
     <w:p>
@@ -50,21 +44,64 @@
         <w:t>&lt;nav bar&gt;</w:t>
       </w:r>
     </w:p>
-    <w:p/>
-    <w:p/>
     <w:p/>
     <w:p>
       <w:pPr>
         <w:jc w:val="center"/>
       </w:pPr>
       <w:r>
-        <w:t>&lt;image1&gt;</w:t>
-      </w:r>
-    </w:p>
-    <w:p>
-      <w:pPr>
-        <w:jc w:val="center"/>
-      </w:pPr>
+        <w:rPr>
+          <w:noProof/>
+        </w:rPr>
+        <w:drawing>
+          <wp:inline distT="0" distB="0" distL="0" distR="0" wp14:anchorId="511F7FBD" wp14:editId="7BA3209E">
+            <wp:extent cx="3029585" cy="1510665"/>
+            <wp:effectExtent l="0" t="0" r="0" b="0"/>
+            <wp:docPr id="1" name="Picture 1"/>
+            <wp:cNvGraphicFramePr>
+              <a:graphicFrameLocks xmlns:a="http://schemas.openxmlformats.org/drawingml/2006/main" noChangeAspect="1"/>
+            </wp:cNvGraphicFramePr>
+            <a:graphic xmlns:a="http://schemas.openxmlformats.org/drawingml/2006/main">
+              <a:graphicData uri="http://schemas.openxmlformats.org/drawingml/2006/picture">
+                <pic:pic xmlns:pic="http://schemas.openxmlformats.org/drawingml/2006/picture">
+                  <pic:nvPicPr>
+                    <pic:cNvPr id="0" name="Picture 1"/>
+                    <pic:cNvPicPr>
+                      <a:picLocks noChangeAspect="1" noChangeArrowheads="1"/>
+                    </pic:cNvPicPr>
+                  </pic:nvPicPr>
+                  <pic:blipFill>
+                    <a:blip r:embed="rId4">
+                      <a:extLst>
+                        <a:ext uri="{28A0092B-C50C-407E-A947-70E740481C1C}">
+                          <a14:useLocalDpi xmlns:a14="http://schemas.microsoft.com/office/drawing/2010/main" val="0"/>
+                        </a:ext>
+                      </a:extLst>
+                    </a:blip>
+                    <a:srcRect/>
+                    <a:stretch>
+                      <a:fillRect/>
+                    </a:stretch>
+                  </pic:blipFill>
+                  <pic:spPr bwMode="auto">
+                    <a:xfrm>
+                      <a:off x="0" y="0"/>
+                      <a:ext cx="3029585" cy="1510665"/>
+                    </a:xfrm>
+                    <a:prstGeom prst="rect">
+                      <a:avLst/>
+                    </a:prstGeom>
+                    <a:noFill/>
+                    <a:ln>
+                      <a:noFill/>
+                    </a:ln>
+                  </pic:spPr>
+                </pic:pic>
+              </a:graphicData>
+            </a:graphic>
+          </wp:inline>
+        </w:drawing>
+      </w:r>
     </w:p>
     <w:p/>
     <w:p>
@@ -85,6 +122,75 @@
       <w:pPr>
         <w:jc w:val="center"/>
       </w:pPr>
+      <w:r>
+        <w:rPr>
+          <w:noProof/>
+        </w:rPr>
+        <w:drawing>
+          <wp:inline distT="0" distB="0" distL="0" distR="0" wp14:anchorId="06D6A4B2" wp14:editId="30020ABD">
+            <wp:extent cx="3045460" cy="1503045"/>
+            <wp:effectExtent l="0" t="0" r="2540" b="1905"/>
+            <wp:docPr id="2" name="Picture 2"/>
+            <wp:cNvGraphicFramePr>
+              <a:graphicFrameLocks xmlns:a="http://schemas.openxmlformats.org/drawingml/2006/main" noChangeAspect="1"/>
+            </wp:cNvGraphicFramePr>
+            <a:graphic xmlns:a="http://schemas.openxmlformats.org/drawingml/2006/main">
+              <a:graphicData uri="http://schemas.openxmlformats.org/drawingml/2006/picture">
+                <pic:pic xmlns:pic="http://schemas.openxmlformats.org/drawingml/2006/picture">
+                  <pic:nvPicPr>
+                    <pic:cNvPr id="0" name="Picture 2"/>
+                    <pic:cNvPicPr>
+                      <a:picLocks noChangeAspect="1" noChangeArrowheads="1"/>
+                    </pic:cNvPicPr>
+                  </pic:nvPicPr>
+                  <pic:blipFill>
+                    <a:blip r:embed="rId5">
+                      <a:extLst>
+                        <a:ext uri="{28A0092B-C50C-407E-A947-70E740481C1C}">
+                          <a14:useLocalDpi xmlns:a14="http://schemas.microsoft.com/office/drawing/2010/main" val="0"/>
+                        </a:ext>
+                      </a:extLst>
+                    </a:blip>
+                    <a:srcRect/>
+                    <a:stretch>
+                      <a:fillRect/>
+                    </a:stretch>
+                  </pic:blipFill>
+                  <pic:spPr bwMode="auto">
+                    <a:xfrm>
+                      <a:off x="0" y="0"/>
+                      <a:ext cx="3045460" cy="1503045"/>
+                    </a:xfrm>
+                    <a:prstGeom prst="rect">
+                      <a:avLst/>
+                    </a:prstGeom>
+                    <a:noFill/>
+                    <a:ln>
+                      <a:noFill/>
+                    </a:ln>
+                  </pic:spPr>
+                </pic:pic>
+              </a:graphicData>
+            </a:graphic>
+          </wp:inline>
+        </w:drawing>
+      </w:r>
+    </w:p>
+    <w:p>
+      <w:pPr>
+        <w:jc w:val="center"/>
+      </w:pPr>
+    </w:p>
+    <w:p>
+      <w:r>
+        <w:tab/>
+      </w:r>
+      <w:r>
+        <w:t xml:space="preserve">Trojans have to get your permission to be downloaded so by making sure that what you are downloading is actually what is says it is you can prevent your system form being infected by one. An effective way to keep trojans off you computer is to not go for overly flashy ads that promise a one in a lifetime deal that seems too good to be true. If one gets onto your computer </w:t>
+      </w:r>
+      <w:r>
+        <w:t>hopefully your anti-virus is capable of dealing with it.</w:t>
+      </w:r>
     </w:p>
     <w:p>
       <w:pPr>
@@ -96,80 +202,6 @@
         <w:jc w:val="center"/>
       </w:pPr>
       <w:r>
-        <w:rPr>
-          <w:noProof/>
-        </w:rPr>
-        <w:t>&lt;image2&gt;</w:t>
-      </w:r>
-    </w:p>
-    <w:p>
-      <w:pPr>
-        <w:jc w:val="center"/>
-      </w:pPr>
-    </w:p>
-    <w:p>
-      <w:r>
-        <w:tab/>
-      </w:r>
-      <w:r>
-        <w:t xml:space="preserve">Trojans </w:t>
-      </w:r>
-      <w:proofErr w:type="gramStart"/>
-      <w:r>
-        <w:t>have to</w:t>
-      </w:r>
-      <w:proofErr w:type="gramEnd"/>
-      <w:r>
-        <w:t xml:space="preserve"> get your permission to be downloaded so by making sure that what you are downloading is actually what is says it is you can prevent your system form being infected by one. An effective way to keep trojans off you computer is to not go for overly flashy ads that promise a one in a lifetime deal that seems too good to be true. If one gets onto your computer </w:t>
-      </w:r>
-      <w:r>
-        <w:t xml:space="preserve">hopefully your anti-virus </w:t>
-      </w:r>
-      <w:proofErr w:type="gramStart"/>
-      <w:r>
-        <w:t>is capable of dealing</w:t>
-      </w:r>
-      <w:proofErr w:type="gramEnd"/>
-      <w:r>
-        <w:t xml:space="preserve"> with it.</w:t>
-      </w:r>
-    </w:p>
-    <w:p>
-      <w:pPr>
-        <w:jc w:val="center"/>
-      </w:pPr>
-    </w:p>
-    <w:p>
-      <w:pPr>
-        <w:jc w:val="center"/>
-      </w:pPr>
-    </w:p>
-    <w:p>
-      <w:pPr>
-        <w:jc w:val="center"/>
-      </w:pPr>
-    </w:p>
-    <w:p>
-      <w:pPr>
-        <w:jc w:val="center"/>
-      </w:pPr>
-    </w:p>
-    <w:p>
-      <w:pPr>
-        <w:jc w:val="center"/>
-      </w:pPr>
-    </w:p>
-    <w:p>
-      <w:pPr>
-        <w:jc w:val="center"/>
-      </w:pPr>
-    </w:p>
-    <w:p>
-      <w:pPr>
-        <w:jc w:val="center"/>
-      </w:pPr>
-      <w:r>
-        <w:lastRenderedPageBreak/>
         <w:t>&lt;redundant nav bar&gt;</w:t>
       </w:r>
     </w:p>
@@ -356,7 +388,7 @@
     <w:lsdException w:name="Table Web 2" w:semiHidden="1" w:unhideWhenUsed="1"/>
     <w:lsdException w:name="Table Web 3" w:semiHidden="1" w:unhideWhenUsed="1"/>
     <w:lsdException w:name="Balloon Text" w:semiHidden="1" w:unhideWhenUsed="1"/>
-    <w:lsdException w:name="Table Grid" w:semiHidden="1" w:uiPriority="59" w:unhideWhenUsed="1"/>
+    <w:lsdException w:name="Table Grid" w:uiPriority="59"/>
     <w:lsdException w:name="Table Theme" w:semiHidden="1" w:unhideWhenUsed="1"/>
     <w:lsdException w:name="Placeholder Text" w:semiHidden="1"/>
     <w:lsdException w:name="No Spacing" w:uiPriority="1" w:qFormat="1"/>
